--- a/Document2.docx
+++ b/Document2.docx
@@ -57,6 +57,25 @@
       </w:pPr>
       <w:r>
         <w:t>My design of cache</w:t>
+      </w:r>
+    </w:p>
+    <w:p>
+      <w:pPr>
+        <w:pStyle w:val="a3"/>
+        <w:numPr>
+          <w:ilvl w:val="0"/>
+          <w:numId w:val="1"/>
+        </w:numPr>
+        <w:ind w:firstLineChars="0"/>
+      </w:pPr>
+      <w:r>
+        <w:rPr>
+          <w:rFonts w:hint="eastAsia"/>
+        </w:rPr>
+        <w:t>Cache</w:t>
+      </w:r>
+      <w:r>
+        <w:t>设计：</w:t>
       </w:r>
     </w:p>
     <w:p>
@@ -112,230 +131,6 @@
             <wp:extent cx="5095875" cy="723900"/>
             <wp:effectExtent l="0" t="0" r="9525" b="0"/>
             <wp:docPr id="1" name="图片 1"/>
-            <wp:cNvGraphicFramePr>
-              <a:graphicFrameLocks xmlns:a="http://schemas.openxmlformats.org/drawingml/2006/main" noChangeAspect="1"/>
-            </wp:cNvGraphicFramePr>
-            <a:graphic xmlns:a="http://schemas.openxmlformats.org/drawingml/2006/main">
-              <a:graphicData uri="http://schemas.openxmlformats.org/drawingml/2006/picture">
-                <pic:pic xmlns:pic="http://schemas.openxmlformats.org/drawingml/2006/picture">
-                  <pic:nvPicPr>
-                    <pic:cNvPr id="1" name=""/>
-                    <pic:cNvPicPr/>
-                  </pic:nvPicPr>
-                  <pic:blipFill>
-                    <a:blip r:embed="rId4"/>
-                    <a:stretch>
-                      <a:fillRect/>
-                    </a:stretch>
-                  </pic:blipFill>
-                  <pic:spPr>
-                    <a:xfrm>
-                      <a:off x="0" y="0"/>
-                      <a:ext cx="5095875" cy="723900"/>
-                    </a:xfrm>
-                    <a:prstGeom prst="rect">
-                      <a:avLst/>
-                    </a:prstGeom>
-                  </pic:spPr>
-                </pic:pic>
-              </a:graphicData>
-            </a:graphic>
-          </wp:inline>
-        </w:drawing>
-      </w:r>
-    </w:p>
-    <w:p>
-      <w:pPr>
-        <w:ind w:firstLine="420"/>
-        <w:rPr>
-          <w:rFonts w:hint="eastAsia"/>
-        </w:rPr>
-      </w:pPr>
-      <w:r>
-        <w:t>C</w:t>
-      </w:r>
-      <w:r>
-        <w:rPr>
-          <w:rFonts w:hint="eastAsia"/>
-        </w:rPr>
-        <w:t>ache</w:t>
-      </w:r>
-      <w:r>
-        <w:t>中有</w:t>
-      </w:r>
-      <w:r>
-        <w:rPr>
-          <w:rFonts w:hint="eastAsia"/>
-        </w:rPr>
-        <w:t>cache的</w:t>
-      </w:r>
-      <w:r>
-        <w:t>block数量的属性</w:t>
-      </w:r>
-      <w:proofErr w:type="spellStart"/>
-      <w:r>
-        <w:t>fileDataBlockCacheSize</w:t>
-      </w:r>
-      <w:proofErr w:type="spellEnd"/>
-      <w:r>
-        <w:rPr>
-          <w:rFonts w:hint="eastAsia"/>
-        </w:rPr>
-        <w:t>，</w:t>
-      </w:r>
-      <w:r>
-        <w:t>还有</w:t>
-      </w:r>
-      <w:r>
-        <w:rPr>
-          <w:rFonts w:hint="eastAsia"/>
-        </w:rPr>
-        <w:t>对应</w:t>
-      </w:r>
-      <w:r>
-        <w:t>文件请求的UUID的属性</w:t>
-      </w:r>
-      <w:proofErr w:type="spellStart"/>
-      <w:r>
-        <w:t>fileuuid</w:t>
-      </w:r>
-      <w:proofErr w:type="spellEnd"/>
-      <w:r>
-        <w:rPr>
-          <w:rFonts w:hint="eastAsia"/>
-        </w:rPr>
-        <w:t>。</w:t>
-      </w:r>
-      <w:r>
-        <w:t>实现</w:t>
-      </w:r>
-      <w:r>
-        <w:rPr>
-          <w:rFonts w:hint="eastAsia"/>
-        </w:rPr>
-        <w:t>的</w:t>
-      </w:r>
-      <w:proofErr w:type="spellStart"/>
-      <w:r>
-        <w:t>LRUCache</w:t>
-      </w:r>
-      <w:proofErr w:type="spellEnd"/>
-      <w:r>
-        <w:t>是</w:t>
-      </w:r>
-      <w:r>
-        <w:rPr>
-          <w:rFonts w:hint="eastAsia"/>
-        </w:rPr>
-        <w:t>继承</w:t>
-      </w:r>
-      <w:r>
-        <w:t>了</w:t>
-      </w:r>
-      <w:proofErr w:type="spellStart"/>
-      <w:r>
-        <w:t>LinkedHashMap</w:t>
-      </w:r>
-      <w:proofErr w:type="spellEnd"/>
-      <w:r>
-        <w:t>，</w:t>
-      </w:r>
-      <w:r>
-        <w:rPr>
-          <w:rFonts w:hint="eastAsia"/>
-        </w:rPr>
-        <w:t>特点</w:t>
-      </w:r>
-      <w:r>
-        <w:t>为，以</w:t>
-      </w:r>
-      <w:proofErr w:type="spellStart"/>
-      <w:r>
-        <w:t>LocatedBlock</w:t>
-      </w:r>
-      <w:proofErr w:type="spellEnd"/>
-      <w:r>
-        <w:t>的</w:t>
-      </w:r>
-      <w:proofErr w:type="spellStart"/>
-      <w:r>
-        <w:t>hashcode</w:t>
-      </w:r>
-      <w:proofErr w:type="spellEnd"/>
-      <w:r>
-        <w:t>为key值，Block类为value值（</w:t>
-      </w:r>
-      <w:r>
-        <w:rPr>
-          <w:rFonts w:hint="eastAsia"/>
-        </w:rPr>
-        <w:t>Block</w:t>
-      </w:r>
-      <w:r>
-        <w:t>实现后文介绍）</w:t>
-      </w:r>
-      <w:r>
-        <w:rPr>
-          <w:rFonts w:hint="eastAsia"/>
-        </w:rPr>
-        <w:t>；</w:t>
-      </w:r>
-      <w:r>
-        <w:t>并且可以实现键值对超过规定数量后自动清除</w:t>
-      </w:r>
-      <w:r>
-        <w:rPr>
-          <w:rFonts w:hint="eastAsia"/>
-        </w:rPr>
-        <w:t>时间</w:t>
-      </w:r>
-      <w:r>
-        <w:t>最远使用的键值对的功能，也就是可以方便的</w:t>
-      </w:r>
-      <w:r>
-        <w:rPr>
-          <w:rFonts w:hint="eastAsia"/>
-        </w:rPr>
-        <w:t>实现</w:t>
-      </w:r>
-      <w:r>
-        <w:t>LRU</w:t>
-      </w:r>
-      <w:r>
-        <w:rPr>
-          <w:rFonts w:hint="eastAsia"/>
-        </w:rPr>
-        <w:t>替换策略</w:t>
-      </w:r>
-      <w:r>
-        <w:t>，对应的</w:t>
-      </w:r>
-      <w:r>
-        <w:rPr>
-          <w:rFonts w:hint="eastAsia"/>
-        </w:rPr>
-        <w:t>LR</w:t>
-      </w:r>
-      <w:r>
-        <w:t>U代码如下：</w:t>
-      </w:r>
-    </w:p>
-    <w:p/>
-    <w:p>
-      <w:pPr>
-        <w:rPr>
-          <w:rFonts w:hint="eastAsia"/>
-        </w:rPr>
-      </w:pPr>
-      <w:r>
-        <w:rPr>
-          <w:noProof/>
-        </w:rPr>
-        <w:drawing>
-          <wp:inline distT="0" distB="0" distL="0" distR="0" wp14:anchorId="6CAA6F2A" wp14:editId="61779578">
-            <wp:extent cx="4819650" cy="3714750"/>
-            <wp:effectExtent l="0" t="0" r="0" b="0"/>
-            <wp:docPr id="2" name="图片 2"/>
             <wp:cNvGraphicFramePr>
               <a:graphicFrameLocks xmlns:a="http://schemas.openxmlformats.org/drawingml/2006/main" noChangeAspect="1"/>
             </wp:cNvGraphicFramePr>
@@ -355,7 +150,7 @@
                   <pic:spPr>
                     <a:xfrm>
                       <a:off x="0" y="0"/>
-                      <a:ext cx="4819650" cy="3714750"/>
+                      <a:ext cx="5095875" cy="723900"/>
                     </a:xfrm>
                     <a:prstGeom prst="rect">
                       <a:avLst/>
@@ -368,44 +163,199 @@
         </w:drawing>
       </w:r>
     </w:p>
+    <w:p>
+      <w:pPr>
+        <w:ind w:firstLine="420"/>
+        <w:rPr>
+          <w:rFonts w:hint="eastAsia"/>
+        </w:rPr>
+      </w:pPr>
+      <w:r>
+        <w:t>C</w:t>
+      </w:r>
+      <w:r>
+        <w:rPr>
+          <w:rFonts w:hint="eastAsia"/>
+        </w:rPr>
+        <w:t>ache</w:t>
+      </w:r>
+      <w:r>
+        <w:t>中有</w:t>
+      </w:r>
+      <w:r>
+        <w:rPr>
+          <w:rFonts w:hint="eastAsia"/>
+        </w:rPr>
+        <w:t>cache的</w:t>
+      </w:r>
+      <w:r>
+        <w:t>block数量的属性</w:t>
+      </w:r>
+      <w:proofErr w:type="spellStart"/>
+      <w:r>
+        <w:t>fileDataBlockCacheSize</w:t>
+      </w:r>
+      <w:proofErr w:type="spellEnd"/>
+      <w:r>
+        <w:rPr>
+          <w:rFonts w:hint="eastAsia"/>
+        </w:rPr>
+        <w:t>，</w:t>
+      </w:r>
+      <w:r>
+        <w:t>还有</w:t>
+      </w:r>
+      <w:r>
+        <w:rPr>
+          <w:rFonts w:hint="eastAsia"/>
+        </w:rPr>
+        <w:t>对应</w:t>
+      </w:r>
+      <w:r>
+        <w:t>文件请求的UUID的属性</w:t>
+      </w:r>
+      <w:proofErr w:type="spellStart"/>
+      <w:r>
+        <w:t>fileuuid</w:t>
+      </w:r>
+      <w:proofErr w:type="spellEnd"/>
+      <w:r>
+        <w:rPr>
+          <w:rFonts w:hint="eastAsia"/>
+        </w:rPr>
+        <w:t>。</w:t>
+      </w:r>
+      <w:r>
+        <w:t>实现</w:t>
+      </w:r>
+      <w:r>
+        <w:rPr>
+          <w:rFonts w:hint="eastAsia"/>
+        </w:rPr>
+        <w:t>的</w:t>
+      </w:r>
+      <w:proofErr w:type="spellStart"/>
+      <w:r>
+        <w:t>LRUCache</w:t>
+      </w:r>
+      <w:proofErr w:type="spellEnd"/>
+      <w:r>
+        <w:t>是</w:t>
+      </w:r>
+      <w:r>
+        <w:rPr>
+          <w:rFonts w:hint="eastAsia"/>
+        </w:rPr>
+        <w:t>继承</w:t>
+      </w:r>
+      <w:r>
+        <w:t>了</w:t>
+      </w:r>
+      <w:proofErr w:type="spellStart"/>
+      <w:r>
+        <w:t>LinkedHashMap</w:t>
+      </w:r>
+      <w:proofErr w:type="spellEnd"/>
+      <w:r>
+        <w:t>，</w:t>
+      </w:r>
+      <w:r>
+        <w:rPr>
+          <w:rFonts w:hint="eastAsia"/>
+        </w:rPr>
+        <w:t>特点</w:t>
+      </w:r>
+      <w:r>
+        <w:t>为，以</w:t>
+      </w:r>
+      <w:proofErr w:type="spellStart"/>
+      <w:r>
+        <w:t>LocatedBlock</w:t>
+      </w:r>
+      <w:proofErr w:type="spellEnd"/>
+      <w:r>
+        <w:t>的</w:t>
+      </w:r>
+      <w:proofErr w:type="spellStart"/>
+      <w:r>
+        <w:t>hashcode</w:t>
+      </w:r>
+      <w:proofErr w:type="spellEnd"/>
+      <w:r>
+        <w:t>为key值，Block类为value值（</w:t>
+      </w:r>
+      <w:r>
+        <w:rPr>
+          <w:rFonts w:hint="eastAsia"/>
+        </w:rPr>
+        <w:t>Block</w:t>
+      </w:r>
+      <w:r>
+        <w:t>实现后文介绍）</w:t>
+      </w:r>
+      <w:r>
+        <w:rPr>
+          <w:rFonts w:hint="eastAsia"/>
+        </w:rPr>
+        <w:t>；</w:t>
+      </w:r>
+      <w:r>
+        <w:t>并且可以实现键值对超过规定数量后自动清除</w:t>
+      </w:r>
+      <w:r>
+        <w:rPr>
+          <w:rFonts w:hint="eastAsia"/>
+        </w:rPr>
+        <w:t>时间</w:t>
+      </w:r>
+      <w:r>
+        <w:t>最远使用的键值对的功能，也就是可以方便的</w:t>
+      </w:r>
+      <w:r>
+        <w:rPr>
+          <w:rFonts w:hint="eastAsia"/>
+        </w:rPr>
+        <w:t>实现</w:t>
+      </w:r>
+      <w:r>
+        <w:t>LRU</w:t>
+      </w:r>
+      <w:r>
+        <w:rPr>
+          <w:rFonts w:hint="eastAsia"/>
+        </w:rPr>
+        <w:t>替换策略</w:t>
+      </w:r>
+      <w:r>
+        <w:t>，对应的</w:t>
+      </w:r>
+      <w:r>
+        <w:rPr>
+          <w:rFonts w:hint="eastAsia"/>
+        </w:rPr>
+        <w:t>LR</w:t>
+      </w:r>
+      <w:r>
+        <w:t>U代码如下：</w:t>
+      </w:r>
+    </w:p>
     <w:p/>
     <w:p>
       <w:pPr>
-        <w:rPr>
-          <w:rFonts w:hint="eastAsia"/>
-        </w:rPr>
-      </w:pPr>
-      <w:r>
-        <w:t>C</w:t>
-      </w:r>
-      <w:r>
-        <w:rPr>
-          <w:rFonts w:hint="eastAsia"/>
-        </w:rPr>
-        <w:t>ache</w:t>
-      </w:r>
-      <w:r>
-        <w:t>中的键值对的value是Block对象，其实现为：</w:t>
-      </w:r>
-    </w:p>
-    <w:p>
-      <w:pPr>
-        <w:rPr>
-          <w:rFonts w:hint="eastAsia"/>
-        </w:rPr>
-      </w:pPr>
-    </w:p>
-    <w:p>
+        <w:jc w:val="center"/>
+        <w:rPr>
+          <w:rFonts w:hint="eastAsia"/>
+        </w:rPr>
+      </w:pPr>
       <w:r>
         <w:rPr>
           <w:noProof/>
         </w:rPr>
-        <w:lastRenderedPageBreak/>
         <w:drawing>
-          <wp:inline distT="0" distB="0" distL="0" distR="0" wp14:anchorId="389B9D2B" wp14:editId="6130C5C6">
-            <wp:extent cx="5274310" cy="2088515"/>
-            <wp:effectExtent l="0" t="0" r="2540" b="6985"/>
-            <wp:docPr id="3" name="图片 3"/>
+          <wp:inline distT="0" distB="0" distL="0" distR="0" wp14:anchorId="6CAA6F2A" wp14:editId="61779578">
+            <wp:extent cx="4819650" cy="3714750"/>
+            <wp:effectExtent l="0" t="0" r="0" b="0"/>
+            <wp:docPr id="2" name="图片 2"/>
             <wp:cNvGraphicFramePr>
               <a:graphicFrameLocks xmlns:a="http://schemas.openxmlformats.org/drawingml/2006/main" noChangeAspect="1"/>
             </wp:cNvGraphicFramePr>
@@ -425,6 +375,98 @@
                   <pic:spPr>
                     <a:xfrm>
                       <a:off x="0" y="0"/>
+                      <a:ext cx="4819650" cy="3714750"/>
+                    </a:xfrm>
+                    <a:prstGeom prst="rect">
+                      <a:avLst/>
+                    </a:prstGeom>
+                  </pic:spPr>
+                </pic:pic>
+              </a:graphicData>
+            </a:graphic>
+          </wp:inline>
+        </w:drawing>
+      </w:r>
+    </w:p>
+    <w:p>
+      <w:pPr>
+        <w:pStyle w:val="a3"/>
+        <w:numPr>
+          <w:ilvl w:val="0"/>
+          <w:numId w:val="1"/>
+        </w:numPr>
+        <w:ind w:firstLineChars="0"/>
+      </w:pPr>
+      <w:r>
+        <w:rPr>
+          <w:rFonts w:hint="eastAsia"/>
+        </w:rPr>
+        <w:t>Cache</w:t>
+      </w:r>
+      <w:r>
+        <w:t>实现中的数据块Block的实现：</w:t>
+      </w:r>
+    </w:p>
+    <w:p>
+      <w:pPr>
+        <w:ind w:firstLine="420"/>
+        <w:rPr>
+          <w:rFonts w:hint="eastAsia"/>
+        </w:rPr>
+      </w:pPr>
+      <w:r>
+        <w:t>C</w:t>
+      </w:r>
+      <w:r>
+        <w:rPr>
+          <w:rFonts w:hint="eastAsia"/>
+        </w:rPr>
+        <w:t>ache</w:t>
+      </w:r>
+      <w:r>
+        <w:t>中的键值对的value是Block对象，其实现为：</w:t>
+      </w:r>
+    </w:p>
+    <w:p>
+      <w:pPr>
+        <w:rPr>
+          <w:rFonts w:hint="eastAsia"/>
+        </w:rPr>
+      </w:pPr>
+    </w:p>
+    <w:p>
+      <w:pPr>
+        <w:jc w:val="center"/>
+      </w:pPr>
+      <w:r>
+        <w:rPr>
+          <w:noProof/>
+        </w:rPr>
+        <w:lastRenderedPageBreak/>
+        <w:drawing>
+          <wp:inline distT="0" distB="0" distL="0" distR="0" wp14:anchorId="389B9D2B" wp14:editId="6130C5C6">
+            <wp:extent cx="5274310" cy="2088515"/>
+            <wp:effectExtent l="0" t="0" r="2540" b="6985"/>
+            <wp:docPr id="3" name="图片 3"/>
+            <wp:cNvGraphicFramePr>
+              <a:graphicFrameLocks xmlns:a="http://schemas.openxmlformats.org/drawingml/2006/main" noChangeAspect="1"/>
+            </wp:cNvGraphicFramePr>
+            <a:graphic xmlns:a="http://schemas.openxmlformats.org/drawingml/2006/main">
+              <a:graphicData uri="http://schemas.openxmlformats.org/drawingml/2006/picture">
+                <pic:pic xmlns:pic="http://schemas.openxmlformats.org/drawingml/2006/picture">
+                  <pic:nvPicPr>
+                    <pic:cNvPr id="1" name=""/>
+                    <pic:cNvPicPr/>
+                  </pic:nvPicPr>
+                  <pic:blipFill>
+                    <a:blip r:embed="rId7"/>
+                    <a:stretch>
+                      <a:fillRect/>
+                    </a:stretch>
+                  </pic:blipFill>
+                  <pic:spPr>
+                    <a:xfrm>
+                      <a:off x="0" y="0"/>
                       <a:ext cx="5274310" cy="2088515"/>
                     </a:xfrm>
                     <a:prstGeom prst="rect">
@@ -441,9 +483,7 @@
     <w:p/>
     <w:p>
       <w:pPr>
-        <w:rPr>
-          <w:rFonts w:hint="eastAsia"/>
-        </w:rPr>
+        <w:ind w:firstLine="420"/>
       </w:pPr>
       <w:r>
         <w:rPr>
@@ -487,7 +527,16 @@
         <w:t>否为脏；</w:t>
       </w:r>
       <w:r>
-        <w:t>另外为了读写操作，还会有limit和position属性，于</w:t>
+        <w:t>另外为了读写操作，还会有limit和position</w:t>
+      </w:r>
+      <w:r>
+        <w:t>属性，</w:t>
+      </w:r>
+      <w:r>
+        <w:rPr>
+          <w:rFonts w:hint="eastAsia"/>
+        </w:rPr>
+        <w:t>与</w:t>
       </w:r>
       <w:proofErr w:type="spellStart"/>
       <w:r>
@@ -497,6 +546,1077 @@
       <w:r>
         <w:t>中的属性对应</w:t>
       </w:r>
+      <w:r>
+        <w:rPr>
+          <w:rFonts w:hint="eastAsia"/>
+        </w:rPr>
+        <w:t>。</w:t>
+      </w:r>
+    </w:p>
+    <w:p>
+      <w:pPr>
+        <w:ind w:firstLine="420"/>
+      </w:pPr>
+      <w:r>
+        <w:rPr>
+          <w:rFonts w:hint="eastAsia"/>
+        </w:rPr>
+        <w:t>Block</w:t>
+      </w:r>
+      <w:r>
+        <w:t>实现的</w:t>
+      </w:r>
+      <w:r>
+        <w:rPr>
+          <w:rFonts w:hint="eastAsia"/>
+        </w:rPr>
+        <w:t>主要</w:t>
+      </w:r>
+      <w:r>
+        <w:t>方法有：</w:t>
+      </w:r>
+    </w:p>
+    <w:p>
+      <w:pPr>
+        <w:pStyle w:val="a3"/>
+        <w:numPr>
+          <w:ilvl w:val="0"/>
+          <w:numId w:val="2"/>
+        </w:numPr>
+        <w:ind w:firstLineChars="0"/>
+      </w:pPr>
+      <w:proofErr w:type="spellStart"/>
+      <w:r>
+        <w:rPr>
+          <w:b/>
+        </w:rPr>
+        <w:t>int</w:t>
+      </w:r>
+      <w:proofErr w:type="spellEnd"/>
+      <w:r>
+        <w:rPr>
+          <w:b/>
+        </w:rPr>
+        <w:t xml:space="preserve"> write(</w:t>
+      </w:r>
+      <w:proofErr w:type="spellStart"/>
+      <w:r>
+        <w:rPr>
+          <w:b/>
+        </w:rPr>
+        <w:t>ByteBuffer</w:t>
+      </w:r>
+      <w:proofErr w:type="spellEnd"/>
+      <w:r>
+        <w:rPr>
+          <w:b/>
+        </w:rPr>
+        <w:t xml:space="preserve"> </w:t>
+      </w:r>
+      <w:proofErr w:type="spellStart"/>
+      <w:r>
+        <w:rPr>
+          <w:b/>
+        </w:rPr>
+        <w:t>src</w:t>
+      </w:r>
+      <w:proofErr w:type="spellEnd"/>
+      <w:r>
+        <w:rPr>
+          <w:b/>
+        </w:rPr>
+        <w:t>)</w:t>
+      </w:r>
+      <w:r>
+        <w:rPr>
+          <w:rFonts w:hint="eastAsia"/>
+        </w:rPr>
+        <w:t>：将</w:t>
+      </w:r>
+      <w:proofErr w:type="spellStart"/>
+      <w:r>
+        <w:t>src</w:t>
+      </w:r>
+      <w:proofErr w:type="spellEnd"/>
+      <w:r>
+        <w:t>中的数据</w:t>
+      </w:r>
+      <w:r>
+        <w:rPr>
+          <w:rFonts w:hint="eastAsia"/>
+        </w:rPr>
+        <w:t>一位一位</w:t>
+      </w:r>
+      <w:r>
+        <w:t>写入block的数据属性中，直到</w:t>
+      </w:r>
+      <w:proofErr w:type="spellStart"/>
+      <w:r>
+        <w:rPr>
+          <w:rFonts w:hint="eastAsia"/>
+        </w:rPr>
+        <w:t>src</w:t>
+      </w:r>
+      <w:proofErr w:type="spellEnd"/>
+      <w:r>
+        <w:t>末尾或者写满整个block</w:t>
+      </w:r>
+      <w:r>
+        <w:rPr>
+          <w:rFonts w:hint="eastAsia"/>
+        </w:rPr>
+        <w:t>为止</w:t>
+      </w:r>
+      <w:r>
+        <w:t>，返回写入的byte数量，position相应的会移动；</w:t>
+      </w:r>
+    </w:p>
+    <w:p>
+      <w:pPr>
+        <w:pStyle w:val="a3"/>
+        <w:numPr>
+          <w:ilvl w:val="0"/>
+          <w:numId w:val="2"/>
+        </w:numPr>
+        <w:ind w:firstLineChars="0"/>
+      </w:pPr>
+      <w:proofErr w:type="spellStart"/>
+      <w:r>
+        <w:rPr>
+          <w:b/>
+        </w:rPr>
+        <w:t>int</w:t>
+      </w:r>
+      <w:proofErr w:type="spellEnd"/>
+      <w:r>
+        <w:rPr>
+          <w:b/>
+        </w:rPr>
+        <w:t xml:space="preserve"> read(</w:t>
+      </w:r>
+      <w:proofErr w:type="spellStart"/>
+      <w:r>
+        <w:rPr>
+          <w:b/>
+        </w:rPr>
+        <w:t>ByteBuffer</w:t>
+      </w:r>
+      <w:proofErr w:type="spellEnd"/>
+      <w:r>
+        <w:rPr>
+          <w:b/>
+        </w:rPr>
+        <w:t xml:space="preserve"> </w:t>
+      </w:r>
+      <w:proofErr w:type="spellStart"/>
+      <w:r>
+        <w:rPr>
+          <w:b/>
+        </w:rPr>
+        <w:t>dst</w:t>
+      </w:r>
+      <w:proofErr w:type="spellEnd"/>
+      <w:r>
+        <w:rPr>
+          <w:b/>
+        </w:rPr>
+        <w:t>)</w:t>
+      </w:r>
+      <w:r>
+        <w:rPr>
+          <w:rFonts w:hint="eastAsia"/>
+        </w:rPr>
+        <w:t>：</w:t>
+      </w:r>
+      <w:r>
+        <w:t>将block的数据</w:t>
+      </w:r>
+      <w:r>
+        <w:rPr>
+          <w:rFonts w:hint="eastAsia"/>
+        </w:rPr>
+        <w:t>写入</w:t>
+      </w:r>
+      <w:proofErr w:type="spellStart"/>
+      <w:r>
+        <w:t>dst</w:t>
+      </w:r>
+      <w:proofErr w:type="spellEnd"/>
+      <w:r>
+        <w:t>中，直到</w:t>
+      </w:r>
+      <w:proofErr w:type="spellStart"/>
+      <w:r>
+        <w:t>dst</w:t>
+      </w:r>
+      <w:proofErr w:type="spellEnd"/>
+      <w:r>
+        <w:t>满了或者数据写完</w:t>
+      </w:r>
+      <w:r>
+        <w:rPr>
+          <w:rFonts w:hint="eastAsia"/>
+        </w:rPr>
+        <w:t>为止</w:t>
+      </w:r>
+      <w:r>
+        <w:t>，返回写入的byte数量</w:t>
+      </w:r>
+      <w:r>
+        <w:rPr>
+          <w:rFonts w:hint="eastAsia"/>
+        </w:rPr>
+        <w:t>；</w:t>
+      </w:r>
+    </w:p>
+    <w:p>
+      <w:pPr>
+        <w:pStyle w:val="a3"/>
+        <w:numPr>
+          <w:ilvl w:val="0"/>
+          <w:numId w:val="2"/>
+        </w:numPr>
+        <w:ind w:firstLineChars="0"/>
+      </w:pPr>
+      <w:r>
+        <w:rPr>
+          <w:b/>
+        </w:rPr>
+        <w:t xml:space="preserve">void </w:t>
+      </w:r>
+      <w:proofErr w:type="spellStart"/>
+      <w:r>
+        <w:rPr>
+          <w:b/>
+        </w:rPr>
+        <w:t>writeBack</w:t>
+      </w:r>
+      <w:proofErr w:type="spellEnd"/>
+      <w:r>
+        <w:rPr>
+          <w:b/>
+        </w:rPr>
+        <w:t xml:space="preserve">(UUID </w:t>
+      </w:r>
+      <w:proofErr w:type="spellStart"/>
+      <w:r>
+        <w:rPr>
+          <w:b/>
+        </w:rPr>
+        <w:t>fileuuid</w:t>
+      </w:r>
+      <w:proofErr w:type="spellEnd"/>
+      <w:r>
+        <w:rPr>
+          <w:b/>
+        </w:rPr>
+        <w:t>)</w:t>
+      </w:r>
+      <w:r>
+        <w:rPr>
+          <w:rFonts w:hint="eastAsia"/>
+        </w:rPr>
+        <w:t>：</w:t>
+      </w:r>
+      <w:r>
+        <w:t>将本block的内容写回</w:t>
+      </w:r>
+      <w:proofErr w:type="spellStart"/>
+      <w:r>
+        <w:t>dataNode</w:t>
+      </w:r>
+      <w:proofErr w:type="spellEnd"/>
+      <w:r>
+        <w:rPr>
+          <w:rFonts w:hint="eastAsia"/>
+        </w:rPr>
+        <w:t>的</w:t>
+      </w:r>
+      <w:r>
+        <w:t>存储中</w:t>
+      </w:r>
+      <w:r>
+        <w:rPr>
+          <w:rFonts w:hint="eastAsia"/>
+        </w:rPr>
+        <w:t>。</w:t>
+      </w:r>
+      <w:r>
+        <w:t>应用于替换策略</w:t>
+      </w:r>
+      <w:r>
+        <w:rPr>
+          <w:rFonts w:hint="eastAsia"/>
+        </w:rPr>
+        <w:t>时，</w:t>
+      </w:r>
+      <w:r>
+        <w:t>或者channel关闭时</w:t>
+      </w:r>
+      <w:r>
+        <w:rPr>
+          <w:rFonts w:hint="eastAsia"/>
+        </w:rPr>
+        <w:t>写回</w:t>
+      </w:r>
+      <w:r>
+        <w:t>所有脏的数据块。</w:t>
+      </w:r>
+    </w:p>
+    <w:p>
+      <w:pPr>
+        <w:ind w:firstLine="420"/>
+      </w:pPr>
+    </w:p>
+    <w:p>
+      <w:pPr>
+        <w:ind w:firstLine="420"/>
+      </w:pPr>
+    </w:p>
+    <w:p>
+      <w:pPr>
+        <w:jc w:val="center"/>
+      </w:pPr>
+      <w:r>
+        <w:t xml:space="preserve">Describe the problem </w:t>
+      </w:r>
+      <w:r>
+        <w:t>I</w:t>
+      </w:r>
+      <w:r>
+        <w:t xml:space="preserve"> met during developing and how you solve it.</w:t>
+      </w:r>
+    </w:p>
+    <w:p>
+      <w:pPr>
+        <w:pStyle w:val="a3"/>
+        <w:numPr>
+          <w:ilvl w:val="0"/>
+          <w:numId w:val="3"/>
+        </w:numPr>
+        <w:ind w:firstLineChars="0"/>
+      </w:pPr>
+      <w:r>
+        <w:t>UUID</w:t>
+      </w:r>
+      <w:r>
+        <w:rPr>
+          <w:rFonts w:hint="eastAsia"/>
+        </w:rPr>
+        <w:t>的</w:t>
+      </w:r>
+      <w:r>
+        <w:t>使用在文件系统中所起的作用：</w:t>
+      </w:r>
+    </w:p>
+    <w:p>
+      <w:pPr>
+        <w:ind w:firstLine="360"/>
+      </w:pPr>
+      <w:r>
+        <w:t>UUID</w:t>
+      </w:r>
+      <w:proofErr w:type="gramStart"/>
+      <w:r>
+        <w:rPr>
+          <w:rFonts w:hint="eastAsia"/>
+        </w:rPr>
+        <w:t>标识</w:t>
+      </w:r>
+      <w:r>
+        <w:t>着</w:t>
+      </w:r>
+      <w:proofErr w:type="gramEnd"/>
+      <w:r>
+        <w:t>一</w:t>
+      </w:r>
+      <w:r>
+        <w:rPr>
+          <w:rFonts w:hint="eastAsia"/>
+        </w:rPr>
+        <w:t>次文件</w:t>
+      </w:r>
+      <w:r>
+        <w:t>请求</w:t>
+      </w:r>
+      <w:r>
+        <w:rPr>
+          <w:rFonts w:hint="eastAsia"/>
+        </w:rPr>
+        <w:t>，</w:t>
+      </w:r>
+      <w:r>
+        <w:t>该请求时长</w:t>
+      </w:r>
+      <w:r>
+        <w:rPr>
+          <w:rFonts w:hint="eastAsia"/>
+        </w:rPr>
+        <w:t>从</w:t>
+      </w:r>
+      <w:r>
+        <w:t>open开始一直到</w:t>
+      </w:r>
+      <w:r>
+        <w:rPr>
+          <w:rFonts w:hint="eastAsia"/>
+        </w:rPr>
+        <w:t>close</w:t>
+      </w:r>
+      <w:r>
+        <w:t>结束。一开始</w:t>
+      </w:r>
+      <w:r>
+        <w:rPr>
+          <w:rFonts w:hint="eastAsia"/>
+        </w:rPr>
+        <w:t>本以为</w:t>
+      </w:r>
+      <w:r>
+        <w:t>是和</w:t>
+      </w:r>
+      <w:r>
+        <w:rPr>
+          <w:rFonts w:hint="eastAsia"/>
+        </w:rPr>
+        <w:t>文件</w:t>
+      </w:r>
+      <w:r>
+        <w:t>名称一样的作用，实现到最后才发现一次请求可以与文件</w:t>
+      </w:r>
+      <w:r>
+        <w:rPr>
+          <w:rFonts w:hint="eastAsia"/>
+        </w:rPr>
+        <w:t>名称</w:t>
+      </w:r>
+      <w:r>
+        <w:t>无关，于是</w:t>
+      </w:r>
+      <w:r>
+        <w:rPr>
+          <w:rFonts w:hint="eastAsia"/>
+        </w:rPr>
+        <w:t>在</w:t>
+      </w:r>
+      <w:proofErr w:type="spellStart"/>
+      <w:r>
+        <w:t>NameNode</w:t>
+      </w:r>
+      <w:proofErr w:type="spellEnd"/>
+      <w:r>
+        <w:t>中，实现了对于权限的检验</w:t>
+      </w:r>
+      <w:r>
+        <w:rPr>
+          <w:rFonts w:hint="eastAsia"/>
+        </w:rPr>
+        <w:t>，</w:t>
+      </w:r>
+      <w:r>
+        <w:t>将</w:t>
+      </w:r>
+      <w:r>
+        <w:rPr>
+          <w:rFonts w:hint="eastAsia"/>
+        </w:rPr>
+        <w:t>UUID</w:t>
+      </w:r>
+      <w:r>
+        <w:t>和</w:t>
+      </w:r>
+      <w:proofErr w:type="spellStart"/>
+      <w:r>
+        <w:t>fileNode</w:t>
+      </w:r>
+      <w:proofErr w:type="spellEnd"/>
+      <w:r>
+        <w:t>一起放于</w:t>
+      </w:r>
+      <w:proofErr w:type="spellStart"/>
+      <w:r>
+        <w:t>hashmap</w:t>
+      </w:r>
+      <w:proofErr w:type="spellEnd"/>
+      <w:r>
+        <w:rPr>
+          <w:rFonts w:hint="eastAsia"/>
+        </w:rPr>
+        <w:t>里面;</w:t>
+      </w:r>
+      <w:r>
+        <w:t xml:space="preserve"> </w:t>
+      </w:r>
+    </w:p>
+    <w:p>
+      <w:pPr>
+        <w:ind w:firstLine="360"/>
+      </w:pPr>
+      <w:r>
+        <w:t xml:space="preserve">final Map&lt;UUID, </w:t>
+      </w:r>
+      <w:proofErr w:type="spellStart"/>
+      <w:r>
+        <w:t>FileNode</w:t>
+      </w:r>
+      <w:proofErr w:type="spellEnd"/>
+      <w:r>
+        <w:t xml:space="preserve">&gt; </w:t>
+      </w:r>
+      <w:proofErr w:type="spellStart"/>
+      <w:r>
+        <w:t>readonlyFile</w:t>
+      </w:r>
+      <w:proofErr w:type="spellEnd"/>
+      <w:r>
+        <w:t xml:space="preserve"> = new </w:t>
+      </w:r>
+      <w:proofErr w:type="spellStart"/>
+      <w:r>
+        <w:t>HashMap</w:t>
+      </w:r>
+      <w:proofErr w:type="spellEnd"/>
+      <w:r>
+        <w:t>&lt;</w:t>
+      </w:r>
+      <w:proofErr w:type="gramStart"/>
+      <w:r>
+        <w:t>&gt;(</w:t>
+      </w:r>
+      <w:proofErr w:type="gramEnd"/>
+      <w:r>
+        <w:t>);</w:t>
+      </w:r>
+    </w:p>
+    <w:p>
+      <w:pPr>
+        <w:ind w:firstLineChars="171" w:firstLine="359"/>
+      </w:pPr>
+      <w:r>
+        <w:t xml:space="preserve">final Map&lt;UUID, </w:t>
+      </w:r>
+      <w:proofErr w:type="spellStart"/>
+      <w:r>
+        <w:t>FileNode</w:t>
+      </w:r>
+      <w:proofErr w:type="spellEnd"/>
+      <w:r>
+        <w:t xml:space="preserve">&gt; </w:t>
+      </w:r>
+      <w:proofErr w:type="spellStart"/>
+      <w:r>
+        <w:t>readwritePFile</w:t>
+      </w:r>
+      <w:proofErr w:type="spellEnd"/>
+      <w:r>
+        <w:t xml:space="preserve"> = new </w:t>
+      </w:r>
+      <w:proofErr w:type="spellStart"/>
+      <w:r>
+        <w:t>HashMap</w:t>
+      </w:r>
+      <w:proofErr w:type="spellEnd"/>
+      <w:r>
+        <w:t>&lt;</w:t>
+      </w:r>
+      <w:proofErr w:type="gramStart"/>
+      <w:r>
+        <w:t>&gt;(</w:t>
+      </w:r>
+      <w:proofErr w:type="gramEnd"/>
+      <w:r>
+        <w:t>);</w:t>
+      </w:r>
+    </w:p>
+    <w:p>
+      <w:pPr>
+        <w:pStyle w:val="a3"/>
+        <w:numPr>
+          <w:ilvl w:val="0"/>
+          <w:numId w:val="3"/>
+        </w:numPr>
+        <w:ind w:firstLineChars="0"/>
+      </w:pPr>
+      <w:r>
+        <w:rPr>
+          <w:rFonts w:hint="eastAsia"/>
+        </w:rPr>
+        <w:t>利用</w:t>
+      </w:r>
+      <w:proofErr w:type="spellStart"/>
+      <w:r>
+        <w:t>ByteBuffer</w:t>
+      </w:r>
+      <w:proofErr w:type="spellEnd"/>
+      <w:r>
+        <w:rPr>
+          <w:rFonts w:hint="eastAsia"/>
+        </w:rPr>
+        <w:t>对</w:t>
+      </w:r>
+      <w:r>
+        <w:t>数据进行读写</w:t>
+      </w:r>
+      <w:r>
+        <w:rPr>
+          <w:rFonts w:hint="eastAsia"/>
+        </w:rPr>
+        <w:t>，</w:t>
+      </w:r>
+      <w:r>
+        <w:t>以此为启发实现</w:t>
+      </w:r>
+      <w:r>
+        <w:rPr>
+          <w:rFonts w:hint="eastAsia"/>
+        </w:rPr>
+        <w:t>缓存</w:t>
+      </w:r>
+      <w:r>
+        <w:t>数据块Block</w:t>
+      </w:r>
+      <w:r>
+        <w:rPr>
+          <w:rFonts w:hint="eastAsia"/>
+        </w:rPr>
+        <w:t>的</w:t>
+      </w:r>
+      <w:r>
+        <w:t>读写实现：</w:t>
+      </w:r>
+    </w:p>
+    <w:p>
+      <w:pPr>
+        <w:ind w:firstLine="420"/>
+      </w:pPr>
+      <w:r>
+        <w:rPr>
+          <w:rFonts w:hint="eastAsia"/>
+        </w:rPr>
+        <w:t>本以为</w:t>
+      </w:r>
+      <w:proofErr w:type="spellStart"/>
+      <w:r>
+        <w:t>ByteBuffer</w:t>
+      </w:r>
+      <w:proofErr w:type="spellEnd"/>
+      <w:r>
+        <w:rPr>
+          <w:rFonts w:hint="eastAsia"/>
+        </w:rPr>
+        <w:t>是一个简单</w:t>
+      </w:r>
+      <w:r>
+        <w:t>数组的包装</w:t>
+      </w:r>
+      <w:r>
+        <w:rPr>
+          <w:rFonts w:hint="eastAsia"/>
+        </w:rPr>
+        <w:t>类</w:t>
+      </w:r>
+      <w:r>
+        <w:t>，然而发现其功能很多，并且不是简单的包装</w:t>
+      </w:r>
+      <w:r>
+        <w:rPr>
+          <w:rFonts w:hint="eastAsia"/>
+        </w:rPr>
+        <w:t>，</w:t>
+      </w:r>
+      <w:r>
+        <w:t>不是随便写写代码就可以用好的</w:t>
+      </w:r>
+      <w:r>
+        <w:rPr>
+          <w:rFonts w:hint="eastAsia"/>
+        </w:rPr>
+        <w:t>，</w:t>
+      </w:r>
+      <w:r>
+        <w:t>在</w:t>
+      </w:r>
+      <w:r>
+        <w:rPr>
+          <w:rFonts w:hint="eastAsia"/>
+        </w:rPr>
+        <w:t>不求甚解</w:t>
+      </w:r>
+      <w:r>
+        <w:t>乱写了代码之后，终于</w:t>
+      </w:r>
+      <w:r>
+        <w:rPr>
+          <w:rFonts w:hint="eastAsia"/>
+        </w:rPr>
+        <w:t>详细</w:t>
+      </w:r>
+      <w:r>
+        <w:t>的考察其文档，发现</w:t>
+      </w:r>
+      <w:proofErr w:type="spellStart"/>
+      <w:r>
+        <w:t>ByteBuffer</w:t>
+      </w:r>
+      <w:proofErr w:type="spellEnd"/>
+      <w:r>
+        <w:rPr>
+          <w:rFonts w:hint="eastAsia"/>
+        </w:rPr>
+        <w:t>的</w:t>
+      </w:r>
+      <w:proofErr w:type="spellStart"/>
+      <w:r>
+        <w:t>posiiton</w:t>
+      </w:r>
+      <w:proofErr w:type="spellEnd"/>
+      <w:r>
+        <w:rPr>
+          <w:rFonts w:hint="eastAsia"/>
+        </w:rPr>
+        <w:t>非常</w:t>
+      </w:r>
+      <w:r>
+        <w:t>方便的可以用来读写</w:t>
+      </w:r>
+      <w:r>
+        <w:rPr>
+          <w:rFonts w:hint="eastAsia"/>
+        </w:rPr>
+        <w:t>。</w:t>
+      </w:r>
+      <w:r>
+        <w:t>所以</w:t>
+      </w:r>
+      <w:r>
+        <w:rPr>
+          <w:rFonts w:hint="eastAsia"/>
+        </w:rPr>
+        <w:t>用来</w:t>
+      </w:r>
+      <w:r>
+        <w:t>实现文件系统的append和overwrite就可以用position来方便的实现，不需要每次</w:t>
+      </w:r>
+      <w:r>
+        <w:rPr>
+          <w:rFonts w:hint="eastAsia"/>
+        </w:rPr>
+        <w:t>读写</w:t>
+      </w:r>
+      <w:r>
+        <w:t>都计算出应该从哪里开始，</w:t>
+      </w:r>
+      <w:r>
+        <w:rPr>
+          <w:rFonts w:hint="eastAsia"/>
+        </w:rPr>
+        <w:t>并且</w:t>
+      </w:r>
+      <w:r>
+        <w:t>，每个数据</w:t>
+      </w:r>
+      <w:proofErr w:type="gramStart"/>
+      <w:r>
+        <w:t>块都是</w:t>
+      </w:r>
+      <w:proofErr w:type="gramEnd"/>
+      <w:r>
+        <w:t>固定大小的，</w:t>
+      </w:r>
+      <w:r>
+        <w:rPr>
+          <w:rFonts w:hint="eastAsia"/>
+        </w:rPr>
+        <w:t>那么当一个文件</w:t>
+      </w:r>
+      <w:r>
+        <w:t>的最后一个块没有填满的话，可以用limit这个属性来限制每次写入的时候的position移动的</w:t>
+      </w:r>
+      <w:r>
+        <w:rPr>
+          <w:rFonts w:hint="eastAsia"/>
+        </w:rPr>
+        <w:t>范围</w:t>
+      </w:r>
+      <w:r>
+        <w:t>，这也是从</w:t>
+      </w:r>
+      <w:proofErr w:type="spellStart"/>
+      <w:r>
+        <w:t>ByteBuffer</w:t>
+      </w:r>
+      <w:proofErr w:type="spellEnd"/>
+      <w:r>
+        <w:rPr>
+          <w:rFonts w:hint="eastAsia"/>
+        </w:rPr>
+        <w:t>中</w:t>
+      </w:r>
+      <w:r>
+        <w:t>给出的</w:t>
+      </w:r>
+      <w:r>
+        <w:rPr>
+          <w:rFonts w:hint="eastAsia"/>
+        </w:rPr>
+        <w:t>启示</w:t>
+      </w:r>
+      <w:r>
+        <w:t>。</w:t>
+      </w:r>
+    </w:p>
+    <w:p>
+      <w:pPr>
+        <w:pStyle w:val="a3"/>
+        <w:numPr>
+          <w:ilvl w:val="0"/>
+          <w:numId w:val="3"/>
+        </w:numPr>
+        <w:ind w:firstLineChars="0"/>
+      </w:pPr>
+      <w:r>
+        <w:rPr>
+          <w:rFonts w:hint="eastAsia"/>
+        </w:rPr>
+        <w:t>缓存</w:t>
+      </w:r>
+      <w:r>
+        <w:t>与实际存储上的差异：</w:t>
+      </w:r>
+    </w:p>
+    <w:p>
+      <w:pPr>
+        <w:ind w:firstLine="360"/>
+      </w:pPr>
+      <w:r>
+        <w:rPr>
+          <w:rFonts w:hint="eastAsia"/>
+        </w:rPr>
+        <w:t>每次</w:t>
+      </w:r>
+      <w:r>
+        <w:t>打开文件，</w:t>
+      </w:r>
+      <w:r>
+        <w:rPr>
+          <w:rFonts w:hint="eastAsia"/>
+        </w:rPr>
+        <w:t>会将</w:t>
+      </w:r>
+      <w:r>
+        <w:t>文件的</w:t>
+      </w:r>
+      <w:proofErr w:type="gramStart"/>
+      <w:r>
+        <w:t>元信息</w:t>
+      </w:r>
+      <w:proofErr w:type="gramEnd"/>
+      <w:r>
+        <w:t>存储在channel中，那么问题来了</w:t>
+      </w:r>
+      <w:r>
+        <w:rPr>
+          <w:rFonts w:hint="eastAsia"/>
+        </w:rPr>
+        <w:t>，</w:t>
+      </w:r>
+      <w:r>
+        <w:t>如果增加</w:t>
+      </w:r>
+      <w:r>
+        <w:rPr>
+          <w:rFonts w:hint="eastAsia"/>
+        </w:rPr>
+        <w:t>了</w:t>
+      </w:r>
+      <w:r>
+        <w:t>一个</w:t>
+      </w:r>
+      <w:proofErr w:type="spellStart"/>
+      <w:r>
+        <w:rPr>
+          <w:rFonts w:hint="eastAsia"/>
+        </w:rPr>
+        <w:t>located</w:t>
+      </w:r>
+      <w:r>
+        <w:t>block</w:t>
+      </w:r>
+      <w:proofErr w:type="spellEnd"/>
+      <w:r>
+        <w:t>后</w:t>
+      </w:r>
+      <w:r>
+        <w:rPr>
+          <w:rFonts w:hint="eastAsia"/>
+        </w:rPr>
+        <w:t>，</w:t>
+      </w:r>
+      <w:proofErr w:type="gramStart"/>
+      <w:r>
+        <w:t>文件元信息</w:t>
+      </w:r>
+      <w:proofErr w:type="gramEnd"/>
+      <w:r>
+        <w:t>就会改变，</w:t>
+      </w:r>
+      <w:r>
+        <w:rPr>
+          <w:rFonts w:hint="eastAsia"/>
+        </w:rPr>
+        <w:t>是在</w:t>
+      </w:r>
+      <w:r>
+        <w:t>channel中改变了，还是</w:t>
+      </w:r>
+      <w:r>
+        <w:rPr>
+          <w:rFonts w:hint="eastAsia"/>
+        </w:rPr>
+        <w:t>马上</w:t>
+      </w:r>
+      <w:r>
+        <w:t>写回</w:t>
+      </w:r>
+      <w:proofErr w:type="spellStart"/>
+      <w:r>
+        <w:t>NameNode</w:t>
+      </w:r>
+      <w:proofErr w:type="spellEnd"/>
+      <w:r>
+        <w:t>中，我的</w:t>
+      </w:r>
+      <w:r>
+        <w:rPr>
+          <w:rFonts w:hint="eastAsia"/>
+        </w:rPr>
+        <w:t>实现</w:t>
+      </w:r>
+      <w:r>
+        <w:t>是，</w:t>
+      </w:r>
+      <w:r>
+        <w:rPr>
+          <w:rFonts w:hint="eastAsia"/>
+        </w:rPr>
+        <w:t>同时</w:t>
+      </w:r>
+      <w:r>
+        <w:t>去做</w:t>
+      </w:r>
+      <w:r>
+        <w:rPr>
+          <w:rFonts w:hint="eastAsia"/>
+        </w:rPr>
+        <w:t>。因为</w:t>
+      </w:r>
+      <w:r>
+        <w:t>分配</w:t>
+      </w:r>
+      <w:proofErr w:type="spellStart"/>
+      <w:r>
+        <w:t>locatedBlock</w:t>
+      </w:r>
+      <w:proofErr w:type="spellEnd"/>
+      <w:r>
+        <w:t>这件事情本来</w:t>
+      </w:r>
+      <w:r>
+        <w:rPr>
+          <w:rFonts w:hint="eastAsia"/>
+        </w:rPr>
+        <w:t>就需要</w:t>
+      </w:r>
+      <w:r>
+        <w:t>和</w:t>
+      </w:r>
+      <w:proofErr w:type="spellStart"/>
+      <w:r>
+        <w:t>NameNode</w:t>
+      </w:r>
+      <w:proofErr w:type="spellEnd"/>
+      <w:r>
+        <w:t>交</w:t>
+      </w:r>
+      <w:r>
+        <w:lastRenderedPageBreak/>
+        <w:t>互，那么为了保证channel里面缓存信息的有效性，不如同时都改了</w:t>
+      </w:r>
+      <w:r>
+        <w:rPr>
+          <w:rFonts w:hint="eastAsia"/>
+        </w:rPr>
+        <w:t>。</w:t>
+      </w:r>
+      <w:r>
+        <w:t>但是</w:t>
+      </w:r>
+      <w:r>
+        <w:rPr>
+          <w:rFonts w:hint="eastAsia"/>
+        </w:rPr>
+        <w:t>文件大小</w:t>
+      </w:r>
+      <w:r>
+        <w:t>不是立即</w:t>
+      </w:r>
+      <w:r>
+        <w:rPr>
+          <w:rFonts w:hint="eastAsia"/>
+        </w:rPr>
+        <w:t>在</w:t>
+      </w:r>
+      <w:proofErr w:type="spellStart"/>
+      <w:r>
+        <w:rPr>
+          <w:rFonts w:hint="eastAsia"/>
+        </w:rPr>
+        <w:t>na</w:t>
+      </w:r>
+      <w:r>
+        <w:t>meNode</w:t>
+      </w:r>
+      <w:proofErr w:type="spellEnd"/>
+      <w:r>
+        <w:t>中立刻更改的，而是channel关闭时，与</w:t>
+      </w:r>
+      <w:proofErr w:type="spellStart"/>
+      <w:r>
+        <w:t>NameNode</w:t>
+      </w:r>
+      <w:proofErr w:type="spellEnd"/>
+      <w:r>
+        <w:t>交互然后写回数据大小。</w:t>
+      </w:r>
+    </w:p>
+    <w:p>
+      <w:pPr>
+        <w:ind w:firstLine="360"/>
+      </w:pPr>
+      <w:r>
+        <w:t>同样，</w:t>
+      </w:r>
+      <w:proofErr w:type="spellStart"/>
+      <w:r>
+        <w:t>dataNode</w:t>
+      </w:r>
+      <w:proofErr w:type="spellEnd"/>
+      <w:r>
+        <w:t>的数据就比较统一，在Channel里面改变了，在最后close时或者替换出去时才做最后的写回。</w:t>
+      </w:r>
+    </w:p>
+    <w:p>
+      <w:pPr>
+        <w:pStyle w:val="a3"/>
+        <w:numPr>
+          <w:ilvl w:val="0"/>
+          <w:numId w:val="3"/>
+        </w:numPr>
+        <w:ind w:firstLineChars="0"/>
+        <w:rPr>
+          <w:rFonts w:hint="eastAsia"/>
+        </w:rPr>
+      </w:pPr>
       <w:bookmarkStart w:id="0" w:name="_GoBack"/>
       <w:bookmarkEnd w:id="0"/>
     </w:p>
@@ -508,6 +1628,335 @@
     </w:sectPr>
   </w:body>
 </w:document>
+</file>
+
+<file path=word/numbering.xml><?xml version="1.0" encoding="utf-8"?>
+<w:numbering xmlns:wpc="http://schemas.microsoft.com/office/word/2010/wordprocessingCanvas" xmlns:cx="http://schemas.microsoft.com/office/drawing/2014/chartex" xmlns:mc="http://schemas.openxmlformats.org/markup-compatibility/2006" xmlns:o="urn:schemas-microsoft-com:office:office" xmlns:r="http://schemas.openxmlformats.org/officeDocument/2006/relationships" xmlns:m="http://schemas.openxmlformats.org/officeDocument/2006/math" xmlns:v="urn:schemas-microsoft-com:vml" xmlns:wp14="http://schemas.microsoft.com/office/word/2010/wordprocessingDrawing" xmlns:wp="http://schemas.openxmlformats.org/drawingml/2006/wordprocessingDrawing" xmlns:w10="urn:schemas-microsoft-com:office:word" xmlns:w="http://schemas.openxmlformats.org/wordprocessingml/2006/main" xmlns:w14="http://schemas.microsoft.com/office/word/2010/wordml" xmlns:w15="http://schemas.microsoft.com/office/word/2012/wordml" xmlns:w16se="http://schemas.microsoft.com/office/word/2015/wordml/symex" xmlns:wpg="http://schemas.microsoft.com/office/word/2010/wordprocessingGroup" xmlns:wpi="http://schemas.microsoft.com/office/word/2010/wordprocessingInk" xmlns:wne="http://schemas.microsoft.com/office/word/2006/wordml" xmlns:wps="http://schemas.microsoft.com/office/word/2010/wordprocessingShape" mc:Ignorable="w14 w15 w16se wp14">
+  <w:abstractNum w:abstractNumId="0" w15:restartNumberingAfterBreak="0">
+    <w:nsid w:val="173E53C9"/>
+    <w:multiLevelType w:val="hybridMultilevel"/>
+    <w:tmpl w:val="E7207B14"/>
+    <w:lvl w:ilvl="0" w:tplc="0409000B">
+      <w:start w:val="1"/>
+      <w:numFmt w:val="bullet"/>
+      <w:lvlText w:val=""/>
+      <w:lvlJc w:val="left"/>
+      <w:pPr>
+        <w:ind w:left="420" w:hanging="420"/>
+      </w:pPr>
+      <w:rPr>
+        <w:rFonts w:ascii="Wingdings" w:hAnsi="Wingdings" w:hint="default"/>
+      </w:rPr>
+    </w:lvl>
+    <w:lvl w:ilvl="1" w:tplc="04090003" w:tentative="1">
+      <w:start w:val="1"/>
+      <w:numFmt w:val="bullet"/>
+      <w:lvlText w:val=""/>
+      <w:lvlJc w:val="left"/>
+      <w:pPr>
+        <w:ind w:left="840" w:hanging="420"/>
+      </w:pPr>
+      <w:rPr>
+        <w:rFonts w:ascii="Wingdings" w:hAnsi="Wingdings" w:hint="default"/>
+      </w:rPr>
+    </w:lvl>
+    <w:lvl w:ilvl="2" w:tplc="04090005" w:tentative="1">
+      <w:start w:val="1"/>
+      <w:numFmt w:val="bullet"/>
+      <w:lvlText w:val=""/>
+      <w:lvlJc w:val="left"/>
+      <w:pPr>
+        <w:ind w:left="1260" w:hanging="420"/>
+      </w:pPr>
+      <w:rPr>
+        <w:rFonts w:ascii="Wingdings" w:hAnsi="Wingdings" w:hint="default"/>
+      </w:rPr>
+    </w:lvl>
+    <w:lvl w:ilvl="3" w:tplc="04090001" w:tentative="1">
+      <w:start w:val="1"/>
+      <w:numFmt w:val="bullet"/>
+      <w:lvlText w:val=""/>
+      <w:lvlJc w:val="left"/>
+      <w:pPr>
+        <w:ind w:left="1680" w:hanging="420"/>
+      </w:pPr>
+      <w:rPr>
+        <w:rFonts w:ascii="Wingdings" w:hAnsi="Wingdings" w:hint="default"/>
+      </w:rPr>
+    </w:lvl>
+    <w:lvl w:ilvl="4" w:tplc="04090003" w:tentative="1">
+      <w:start w:val="1"/>
+      <w:numFmt w:val="bullet"/>
+      <w:lvlText w:val=""/>
+      <w:lvlJc w:val="left"/>
+      <w:pPr>
+        <w:ind w:left="2100" w:hanging="420"/>
+      </w:pPr>
+      <w:rPr>
+        <w:rFonts w:ascii="Wingdings" w:hAnsi="Wingdings" w:hint="default"/>
+      </w:rPr>
+    </w:lvl>
+    <w:lvl w:ilvl="5" w:tplc="04090005" w:tentative="1">
+      <w:start w:val="1"/>
+      <w:numFmt w:val="bullet"/>
+      <w:lvlText w:val=""/>
+      <w:lvlJc w:val="left"/>
+      <w:pPr>
+        <w:ind w:left="2520" w:hanging="420"/>
+      </w:pPr>
+      <w:rPr>
+        <w:rFonts w:ascii="Wingdings" w:hAnsi="Wingdings" w:hint="default"/>
+      </w:rPr>
+    </w:lvl>
+    <w:lvl w:ilvl="6" w:tplc="04090001" w:tentative="1">
+      <w:start w:val="1"/>
+      <w:numFmt w:val="bullet"/>
+      <w:lvlText w:val=""/>
+      <w:lvlJc w:val="left"/>
+      <w:pPr>
+        <w:ind w:left="2940" w:hanging="420"/>
+      </w:pPr>
+      <w:rPr>
+        <w:rFonts w:ascii="Wingdings" w:hAnsi="Wingdings" w:hint="default"/>
+      </w:rPr>
+    </w:lvl>
+    <w:lvl w:ilvl="7" w:tplc="04090003" w:tentative="1">
+      <w:start w:val="1"/>
+      <w:numFmt w:val="bullet"/>
+      <w:lvlText w:val=""/>
+      <w:lvlJc w:val="left"/>
+      <w:pPr>
+        <w:ind w:left="3360" w:hanging="420"/>
+      </w:pPr>
+      <w:rPr>
+        <w:rFonts w:ascii="Wingdings" w:hAnsi="Wingdings" w:hint="default"/>
+      </w:rPr>
+    </w:lvl>
+    <w:lvl w:ilvl="8" w:tplc="04090005" w:tentative="1">
+      <w:start w:val="1"/>
+      <w:numFmt w:val="bullet"/>
+      <w:lvlText w:val=""/>
+      <w:lvlJc w:val="left"/>
+      <w:pPr>
+        <w:ind w:left="3780" w:hanging="420"/>
+      </w:pPr>
+      <w:rPr>
+        <w:rFonts w:ascii="Wingdings" w:hAnsi="Wingdings" w:hint="default"/>
+      </w:rPr>
+    </w:lvl>
+  </w:abstractNum>
+  <w:abstractNum w:abstractNumId="1" w15:restartNumberingAfterBreak="0">
+    <w:nsid w:val="2C1549E5"/>
+    <w:multiLevelType w:val="hybridMultilevel"/>
+    <w:tmpl w:val="0F7A1C34"/>
+    <w:lvl w:ilvl="0" w:tplc="C5BAF02A">
+      <w:start w:val="1"/>
+      <w:numFmt w:val="decimal"/>
+      <w:lvlText w:val="%1."/>
+      <w:lvlJc w:val="left"/>
+      <w:pPr>
+        <w:ind w:left="360" w:hanging="360"/>
+      </w:pPr>
+      <w:rPr>
+        <w:rFonts w:hint="default"/>
+      </w:rPr>
+    </w:lvl>
+    <w:lvl w:ilvl="1" w:tplc="04090019" w:tentative="1">
+      <w:start w:val="1"/>
+      <w:numFmt w:val="lowerLetter"/>
+      <w:lvlText w:val="%2)"/>
+      <w:lvlJc w:val="left"/>
+      <w:pPr>
+        <w:ind w:left="840" w:hanging="420"/>
+      </w:pPr>
+    </w:lvl>
+    <w:lvl w:ilvl="2" w:tplc="0409001B" w:tentative="1">
+      <w:start w:val="1"/>
+      <w:numFmt w:val="lowerRoman"/>
+      <w:lvlText w:val="%3."/>
+      <w:lvlJc w:val="right"/>
+      <w:pPr>
+        <w:ind w:left="1260" w:hanging="420"/>
+      </w:pPr>
+    </w:lvl>
+    <w:lvl w:ilvl="3" w:tplc="0409000F" w:tentative="1">
+      <w:start w:val="1"/>
+      <w:numFmt w:val="decimal"/>
+      <w:lvlText w:val="%4."/>
+      <w:lvlJc w:val="left"/>
+      <w:pPr>
+        <w:ind w:left="1680" w:hanging="420"/>
+      </w:pPr>
+    </w:lvl>
+    <w:lvl w:ilvl="4" w:tplc="04090019" w:tentative="1">
+      <w:start w:val="1"/>
+      <w:numFmt w:val="lowerLetter"/>
+      <w:lvlText w:val="%5)"/>
+      <w:lvlJc w:val="left"/>
+      <w:pPr>
+        <w:ind w:left="2100" w:hanging="420"/>
+      </w:pPr>
+    </w:lvl>
+    <w:lvl w:ilvl="5" w:tplc="0409001B" w:tentative="1">
+      <w:start w:val="1"/>
+      <w:numFmt w:val="lowerRoman"/>
+      <w:lvlText w:val="%6."/>
+      <w:lvlJc w:val="right"/>
+      <w:pPr>
+        <w:ind w:left="2520" w:hanging="420"/>
+      </w:pPr>
+    </w:lvl>
+    <w:lvl w:ilvl="6" w:tplc="0409000F" w:tentative="1">
+      <w:start w:val="1"/>
+      <w:numFmt w:val="decimal"/>
+      <w:lvlText w:val="%7."/>
+      <w:lvlJc w:val="left"/>
+      <w:pPr>
+        <w:ind w:left="2940" w:hanging="420"/>
+      </w:pPr>
+    </w:lvl>
+    <w:lvl w:ilvl="7" w:tplc="04090019" w:tentative="1">
+      <w:start w:val="1"/>
+      <w:numFmt w:val="lowerLetter"/>
+      <w:lvlText w:val="%8)"/>
+      <w:lvlJc w:val="left"/>
+      <w:pPr>
+        <w:ind w:left="3360" w:hanging="420"/>
+      </w:pPr>
+    </w:lvl>
+    <w:lvl w:ilvl="8" w:tplc="0409001B" w:tentative="1">
+      <w:start w:val="1"/>
+      <w:numFmt w:val="lowerRoman"/>
+      <w:lvlText w:val="%9."/>
+      <w:lvlJc w:val="right"/>
+      <w:pPr>
+        <w:ind w:left="3780" w:hanging="420"/>
+      </w:pPr>
+    </w:lvl>
+  </w:abstractNum>
+  <w:abstractNum w:abstractNumId="2" w15:restartNumberingAfterBreak="0">
+    <w:nsid w:val="2EC50907"/>
+    <w:multiLevelType w:val="hybridMultilevel"/>
+    <w:tmpl w:val="575242E4"/>
+    <w:lvl w:ilvl="0" w:tplc="0409000D">
+      <w:start w:val="1"/>
+      <w:numFmt w:val="bullet"/>
+      <w:lvlText w:val=""/>
+      <w:lvlJc w:val="left"/>
+      <w:pPr>
+        <w:ind w:left="840" w:hanging="420"/>
+      </w:pPr>
+      <w:rPr>
+        <w:rFonts w:ascii="Wingdings" w:hAnsi="Wingdings" w:hint="default"/>
+      </w:rPr>
+    </w:lvl>
+    <w:lvl w:ilvl="1" w:tplc="04090003" w:tentative="1">
+      <w:start w:val="1"/>
+      <w:numFmt w:val="bullet"/>
+      <w:lvlText w:val=""/>
+      <w:lvlJc w:val="left"/>
+      <w:pPr>
+        <w:ind w:left="1260" w:hanging="420"/>
+      </w:pPr>
+      <w:rPr>
+        <w:rFonts w:ascii="Wingdings" w:hAnsi="Wingdings" w:hint="default"/>
+      </w:rPr>
+    </w:lvl>
+    <w:lvl w:ilvl="2" w:tplc="04090005" w:tentative="1">
+      <w:start w:val="1"/>
+      <w:numFmt w:val="bullet"/>
+      <w:lvlText w:val=""/>
+      <w:lvlJc w:val="left"/>
+      <w:pPr>
+        <w:ind w:left="1680" w:hanging="420"/>
+      </w:pPr>
+      <w:rPr>
+        <w:rFonts w:ascii="Wingdings" w:hAnsi="Wingdings" w:hint="default"/>
+      </w:rPr>
+    </w:lvl>
+    <w:lvl w:ilvl="3" w:tplc="04090001" w:tentative="1">
+      <w:start w:val="1"/>
+      <w:numFmt w:val="bullet"/>
+      <w:lvlText w:val=""/>
+      <w:lvlJc w:val="left"/>
+      <w:pPr>
+        <w:ind w:left="2100" w:hanging="420"/>
+      </w:pPr>
+      <w:rPr>
+        <w:rFonts w:ascii="Wingdings" w:hAnsi="Wingdings" w:hint="default"/>
+      </w:rPr>
+    </w:lvl>
+    <w:lvl w:ilvl="4" w:tplc="04090003" w:tentative="1">
+      <w:start w:val="1"/>
+      <w:numFmt w:val="bullet"/>
+      <w:lvlText w:val=""/>
+      <w:lvlJc w:val="left"/>
+      <w:pPr>
+        <w:ind w:left="2520" w:hanging="420"/>
+      </w:pPr>
+      <w:rPr>
+        <w:rFonts w:ascii="Wingdings" w:hAnsi="Wingdings" w:hint="default"/>
+      </w:rPr>
+    </w:lvl>
+    <w:lvl w:ilvl="5" w:tplc="04090005" w:tentative="1">
+      <w:start w:val="1"/>
+      <w:numFmt w:val="bullet"/>
+      <w:lvlText w:val=""/>
+      <w:lvlJc w:val="left"/>
+      <w:pPr>
+        <w:ind w:left="2940" w:hanging="420"/>
+      </w:pPr>
+      <w:rPr>
+        <w:rFonts w:ascii="Wingdings" w:hAnsi="Wingdings" w:hint="default"/>
+      </w:rPr>
+    </w:lvl>
+    <w:lvl w:ilvl="6" w:tplc="04090001" w:tentative="1">
+      <w:start w:val="1"/>
+      <w:numFmt w:val="bullet"/>
+      <w:lvlText w:val=""/>
+      <w:lvlJc w:val="left"/>
+      <w:pPr>
+        <w:ind w:left="3360" w:hanging="420"/>
+      </w:pPr>
+      <w:rPr>
+        <w:rFonts w:ascii="Wingdings" w:hAnsi="Wingdings" w:hint="default"/>
+      </w:rPr>
+    </w:lvl>
+    <w:lvl w:ilvl="7" w:tplc="04090003" w:tentative="1">
+      <w:start w:val="1"/>
+      <w:numFmt w:val="bullet"/>
+      <w:lvlText w:val=""/>
+      <w:lvlJc w:val="left"/>
+      <w:pPr>
+        <w:ind w:left="3780" w:hanging="420"/>
+      </w:pPr>
+      <w:rPr>
+        <w:rFonts w:ascii="Wingdings" w:hAnsi="Wingdings" w:hint="default"/>
+      </w:rPr>
+    </w:lvl>
+    <w:lvl w:ilvl="8" w:tplc="04090005" w:tentative="1">
+      <w:start w:val="1"/>
+      <w:numFmt w:val="bullet"/>
+      <w:lvlText w:val=""/>
+      <w:lvlJc w:val="left"/>
+      <w:pPr>
+        <w:ind w:left="4200" w:hanging="420"/>
+      </w:pPr>
+      <w:rPr>
+        <w:rFonts w:ascii="Wingdings" w:hAnsi="Wingdings" w:hint="default"/>
+      </w:rPr>
+    </w:lvl>
+  </w:abstractNum>
+  <w:num w:numId="1">
+    <w:abstractNumId w:val="0"/>
+  </w:num>
+  <w:num w:numId="2">
+    <w:abstractNumId w:val="2"/>
+  </w:num>
+  <w:num w:numId="3">
+    <w:abstractNumId w:val="1"/>
+  </w:num>
+</w:numbering>
 </file>
 
 <file path=word/styles.xml><?xml version="1.0" encoding="utf-8"?>
@@ -932,6 +2381,16 @@
     <w:semiHidden/>
     <w:unhideWhenUsed/>
   </w:style>
+  <w:style w:type="paragraph" w:styleId="a3">
+    <w:name w:val="List Paragraph"/>
+    <w:basedOn w:val="a"/>
+    <w:uiPriority w:val="34"/>
+    <w:qFormat/>
+    <w:rsid w:val="005F3743"/>
+    <w:pPr>
+      <w:ind w:firstLineChars="200" w:firstLine="420"/>
+    </w:pPr>
+  </w:style>
 </w:styles>
 </file>
 

--- a/Document2.docx
+++ b/Document2.docx
@@ -2,55 +2,6 @@
 <file path=word/document.xml><?xml version="1.0" encoding="utf-8"?>
 <w:document xmlns:wpc="http://schemas.microsoft.com/office/word/2010/wordprocessingCanvas" xmlns:cx="http://schemas.microsoft.com/office/drawing/2014/chartex" xmlns:mc="http://schemas.openxmlformats.org/markup-compatibility/2006" xmlns:o="urn:schemas-microsoft-com:office:office" xmlns:r="http://schemas.openxmlformats.org/officeDocument/2006/relationships" xmlns:m="http://schemas.openxmlformats.org/officeDocument/2006/math" xmlns:v="urn:schemas-microsoft-com:vml" xmlns:wp14="http://schemas.microsoft.com/office/word/2010/wordprocessingDrawing" xmlns:wp="http://schemas.openxmlformats.org/drawingml/2006/wordprocessingDrawing" xmlns:w10="urn:schemas-microsoft-com:office:word" xmlns:w="http://schemas.openxmlformats.org/wordprocessingml/2006/main" xmlns:w14="http://schemas.microsoft.com/office/word/2010/wordml" xmlns:w15="http://schemas.microsoft.com/office/word/2012/wordml" xmlns:w16se="http://schemas.microsoft.com/office/word/2015/wordml/symex" xmlns:wpg="http://schemas.microsoft.com/office/word/2010/wordprocessingGroup" xmlns:wpi="http://schemas.microsoft.com/office/word/2010/wordprocessingInk" xmlns:wne="http://schemas.microsoft.com/office/word/2006/wordml" xmlns:wps="http://schemas.microsoft.com/office/word/2010/wordprocessingShape" mc:Ignorable="w14 w15 w16se wp14">
   <w:body>
-    <w:p>
-      <w:r>
-        <w:rPr>
-          <w:rFonts w:hint="eastAsia"/>
-        </w:rPr>
-        <w:t>2.</w:t>
-      </w:r>
-      <w:r>
-        <w:t>your design of Cache</w:t>
-      </w:r>
-    </w:p>
-    <w:p>
-      <w:pPr>
-        <w:rPr>
-          <w:strike/>
-        </w:rPr>
-      </w:pPr>
-      <w:r>
-        <w:rPr>
-          <w:strike/>
-        </w:rPr>
-        <w:t>3. your Read/Write problem solution</w:t>
-      </w:r>
-    </w:p>
-    <w:p>
-      <w:r>
-        <w:t>4. Describe the problem you met during developing and how you solve it.</w:t>
-      </w:r>
-    </w:p>
-    <w:p>
-      <w:r>
-        <w:t xml:space="preserve">5. Describe the change of the architecture of </w:t>
-      </w:r>
-      <w:proofErr w:type="gramStart"/>
-      <w:r>
-        <w:t>yours(</w:t>
-      </w:r>
-      <w:proofErr w:type="gramEnd"/>
-      <w:r>
-        <w:t>if possible)</w:t>
-      </w:r>
-    </w:p>
-    <w:p>
-      <w:r>
-        <w:t>6. Extra work you have done.</w:t>
-      </w:r>
-    </w:p>
-    <w:p/>
-    <w:p/>
     <w:p>
       <w:pPr>
         <w:jc w:val="center"/>
@@ -558,6 +509,101 @@
         <w:ind w:firstLine="420"/>
       </w:pPr>
       <w:r>
+        <w:t>属性设计：</w:t>
+      </w:r>
+    </w:p>
+    <w:p>
+      <w:pPr>
+        <w:pStyle w:val="a3"/>
+        <w:numPr>
+          <w:ilvl w:val="0"/>
+          <w:numId w:val="4"/>
+        </w:numPr>
+        <w:ind w:firstLineChars="0"/>
+      </w:pPr>
+      <w:r>
+        <w:t>data：初始化的时候就设置其大小为</w:t>
+      </w:r>
+      <w:proofErr w:type="spellStart"/>
+      <w:r>
+        <w:t>DataNode</w:t>
+      </w:r>
+      <w:proofErr w:type="spellEnd"/>
+      <w:r>
+        <w:t>的</w:t>
+      </w:r>
+      <w:proofErr w:type="spellStart"/>
+      <w:r>
+        <w:t>blockSize</w:t>
+      </w:r>
+      <w:proofErr w:type="spellEnd"/>
+      <w:r>
+        <w:t>的大小，但是block实际代表的数据大小由limit控制。</w:t>
+      </w:r>
+    </w:p>
+    <w:p>
+      <w:pPr>
+        <w:pStyle w:val="a3"/>
+        <w:numPr>
+          <w:ilvl w:val="0"/>
+          <w:numId w:val="4"/>
+        </w:numPr>
+        <w:ind w:firstLineChars="0"/>
+      </w:pPr>
+      <w:proofErr w:type="spellStart"/>
+      <w:r>
+        <w:t>isDirty</w:t>
+      </w:r>
+      <w:proofErr w:type="spellEnd"/>
+      <w:r>
+        <w:t xml:space="preserve"> :当改变这个block的</w:t>
+      </w:r>
+      <w:r>
+        <w:t>内容的时候，就会设置脏位，当channel关闭或者cache替换这个</w:t>
+      </w:r>
+      <w:proofErr w:type="gramStart"/>
+      <w:r>
+        <w:t>块出去</w:t>
+      </w:r>
+      <w:proofErr w:type="gramEnd"/>
+      <w:r>
+        <w:t>的时候，就会看是否为脏。</w:t>
+      </w:r>
+    </w:p>
+    <w:p>
+      <w:pPr>
+        <w:pStyle w:val="a3"/>
+        <w:numPr>
+          <w:ilvl w:val="0"/>
+          <w:numId w:val="4"/>
+        </w:numPr>
+        <w:ind w:firstLineChars="0"/>
+      </w:pPr>
+      <w:r>
+        <w:t>limit：才是真正的block的数据大小，，每次写的时候都会改变，读的时候会以limit为界限防止读过多的零，这样就不需要每次写入更多的数据的时候再动态申请内存大小，影响效率。</w:t>
+      </w:r>
+    </w:p>
+    <w:p>
+      <w:pPr>
+        <w:pStyle w:val="a3"/>
+        <w:numPr>
+          <w:ilvl w:val="0"/>
+          <w:numId w:val="4"/>
+        </w:numPr>
+        <w:ind w:firstLineChars="0"/>
+        <w:rPr>
+          <w:rFonts w:hint="eastAsia"/>
+        </w:rPr>
+      </w:pPr>
+      <w:r>
+        <w:t>position：游标位置。读写操作的时候，position指向正在读或写的位置，并以position来实现append和overwrite，每次写的时候，都会在position的位置后面去覆盖数据，所以只要设定好游标的位置，就可以实现append操作。</w:t>
+      </w:r>
+    </w:p>
+    <w:p>
+      <w:pPr>
+        <w:ind w:firstLine="420"/>
+      </w:pPr>
+      <w:r>
         <w:rPr>
           <w:rFonts w:hint="eastAsia"/>
         </w:rPr>
@@ -875,9 +921,53 @@
     </w:p>
     <w:p>
       <w:pPr>
+        <w:ind w:firstLine="420"/>
+      </w:pPr>
+    </w:p>
+    <w:p>
+      <w:pPr>
+        <w:ind w:firstLine="420"/>
+      </w:pPr>
+    </w:p>
+    <w:p>
+      <w:pPr>
+        <w:ind w:firstLine="420"/>
+      </w:pPr>
+    </w:p>
+    <w:p>
+      <w:pPr>
+        <w:ind w:firstLine="420"/>
+      </w:pPr>
+    </w:p>
+    <w:p>
+      <w:pPr>
+        <w:ind w:firstLine="420"/>
+      </w:pPr>
+    </w:p>
+    <w:p>
+      <w:pPr>
+        <w:ind w:firstLine="420"/>
+      </w:pPr>
+    </w:p>
+    <w:p>
+      <w:pPr>
+        <w:ind w:firstLine="420"/>
+        <w:rPr>
+          <w:rFonts w:hint="eastAsia"/>
+        </w:rPr>
+      </w:pPr>
+    </w:p>
+    <w:p>
+      <w:pPr>
+        <w:ind w:firstLine="420"/>
+      </w:pPr>
+    </w:p>
+    <w:p>
+      <w:pPr>
         <w:jc w:val="center"/>
       </w:pPr>
       <w:r>
+        <w:lastRenderedPageBreak/>
         <w:t xml:space="preserve">Describe the problem </w:t>
       </w:r>
       <w:r>
@@ -1536,11 +1626,7 @@
       </w:r>
       <w:proofErr w:type="spellEnd"/>
       <w:r>
-        <w:t>交</w:t>
-      </w:r>
-      <w:r>
-        <w:lastRenderedPageBreak/>
-        <w:t>互，那么为了保证channel里面缓存信息的有效性，不如同时都改了</w:t>
+        <w:t>交互，那么为了保证channel里面缓存信息的有效性，不如同时都改了</w:t>
       </w:r>
       <w:r>
         <w:rPr>
@@ -1604,6 +1690,14 @@
       <w:r>
         <w:t>的数据就比较统一，在Channel里面改变了，在最后close时或者替换出去时才做最后的写回。</w:t>
       </w:r>
+    </w:p>
+    <w:p>
+      <w:pPr>
+        <w:ind w:firstLine="360"/>
+        <w:rPr>
+          <w:rFonts w:hint="eastAsia"/>
+        </w:rPr>
+      </w:pPr>
     </w:p>
     <w:p>
       <w:pPr>
@@ -1613,10 +1707,38 @@
           <w:numId w:val="3"/>
         </w:numPr>
         <w:ind w:firstLineChars="0"/>
-        <w:rPr>
-          <w:rFonts w:hint="eastAsia"/>
-        </w:rPr>
-      </w:pPr>
+      </w:pPr>
+      <w:r>
+        <w:t>利用测试用例进行需求的明确和系统的完善：</w:t>
+      </w:r>
+    </w:p>
+    <w:p>
+      <w:pPr>
+        <w:ind w:firstLine="360"/>
+        <w:rPr>
+          <w:rFonts w:hint="eastAsia"/>
+        </w:rPr>
+      </w:pPr>
+      <w:r>
+        <w:t>整个文件系统实现下来会非常的享受，原因在于从对系统结构的不明确到基本完全理解，只能在一遍遍手撕代码的过程中获得。但是，整个文件系统还是要明确很多细节上的实现，不能只停留在对于整个系统的把握上，所以与其检查代码的逻辑，不如直接写几个测试用例来的</w:t>
+      </w:r>
+      <w:r>
+        <w:rPr>
+          <w:rFonts w:hint="eastAsia"/>
+        </w:rPr>
+        <w:t>直截了当</w:t>
+      </w:r>
+      <w:r>
+        <w:t>。所以在</w:t>
+      </w:r>
+      <w:proofErr w:type="spellStart"/>
+      <w:r>
+        <w:t>SimpleDistributedFileSystem</w:t>
+      </w:r>
+      <w:proofErr w:type="spellEnd"/>
+      <w:r>
+        <w:t>的main函数的注释里面，写了一些测试用例，并打印了系统的状态，才测试中又发现自己对于Block的大小和游标的细节没有完善清楚，导致读出来的结果会有偏差。</w:t>
+      </w:r>
       <w:bookmarkStart w:id="0" w:name="_GoBack"/>
       <w:bookmarkEnd w:id="0"/>
     </w:p>
@@ -1947,6 +2069,119 @@
       </w:rPr>
     </w:lvl>
   </w:abstractNum>
+  <w:abstractNum w:abstractNumId="3" w15:restartNumberingAfterBreak="0">
+    <w:nsid w:val="30BD0D9D"/>
+    <w:multiLevelType w:val="hybridMultilevel"/>
+    <w:tmpl w:val="C750C8B4"/>
+    <w:lvl w:ilvl="0" w:tplc="0409000D">
+      <w:start w:val="1"/>
+      <w:numFmt w:val="bullet"/>
+      <w:lvlText w:val=""/>
+      <w:lvlJc w:val="left"/>
+      <w:pPr>
+        <w:ind w:left="840" w:hanging="420"/>
+      </w:pPr>
+      <w:rPr>
+        <w:rFonts w:ascii="Wingdings" w:hAnsi="Wingdings" w:hint="default"/>
+      </w:rPr>
+    </w:lvl>
+    <w:lvl w:ilvl="1" w:tplc="04090003" w:tentative="1">
+      <w:start w:val="1"/>
+      <w:numFmt w:val="bullet"/>
+      <w:lvlText w:val=""/>
+      <w:lvlJc w:val="left"/>
+      <w:pPr>
+        <w:ind w:left="1260" w:hanging="420"/>
+      </w:pPr>
+      <w:rPr>
+        <w:rFonts w:ascii="Wingdings" w:hAnsi="Wingdings" w:hint="default"/>
+      </w:rPr>
+    </w:lvl>
+    <w:lvl w:ilvl="2" w:tplc="04090005" w:tentative="1">
+      <w:start w:val="1"/>
+      <w:numFmt w:val="bullet"/>
+      <w:lvlText w:val=""/>
+      <w:lvlJc w:val="left"/>
+      <w:pPr>
+        <w:ind w:left="1680" w:hanging="420"/>
+      </w:pPr>
+      <w:rPr>
+        <w:rFonts w:ascii="Wingdings" w:hAnsi="Wingdings" w:hint="default"/>
+      </w:rPr>
+    </w:lvl>
+    <w:lvl w:ilvl="3" w:tplc="04090001" w:tentative="1">
+      <w:start w:val="1"/>
+      <w:numFmt w:val="bullet"/>
+      <w:lvlText w:val=""/>
+      <w:lvlJc w:val="left"/>
+      <w:pPr>
+        <w:ind w:left="2100" w:hanging="420"/>
+      </w:pPr>
+      <w:rPr>
+        <w:rFonts w:ascii="Wingdings" w:hAnsi="Wingdings" w:hint="default"/>
+      </w:rPr>
+    </w:lvl>
+    <w:lvl w:ilvl="4" w:tplc="04090003" w:tentative="1">
+      <w:start w:val="1"/>
+      <w:numFmt w:val="bullet"/>
+      <w:lvlText w:val=""/>
+      <w:lvlJc w:val="left"/>
+      <w:pPr>
+        <w:ind w:left="2520" w:hanging="420"/>
+      </w:pPr>
+      <w:rPr>
+        <w:rFonts w:ascii="Wingdings" w:hAnsi="Wingdings" w:hint="default"/>
+      </w:rPr>
+    </w:lvl>
+    <w:lvl w:ilvl="5" w:tplc="04090005" w:tentative="1">
+      <w:start w:val="1"/>
+      <w:numFmt w:val="bullet"/>
+      <w:lvlText w:val=""/>
+      <w:lvlJc w:val="left"/>
+      <w:pPr>
+        <w:ind w:left="2940" w:hanging="420"/>
+      </w:pPr>
+      <w:rPr>
+        <w:rFonts w:ascii="Wingdings" w:hAnsi="Wingdings" w:hint="default"/>
+      </w:rPr>
+    </w:lvl>
+    <w:lvl w:ilvl="6" w:tplc="04090001" w:tentative="1">
+      <w:start w:val="1"/>
+      <w:numFmt w:val="bullet"/>
+      <w:lvlText w:val=""/>
+      <w:lvlJc w:val="left"/>
+      <w:pPr>
+        <w:ind w:left="3360" w:hanging="420"/>
+      </w:pPr>
+      <w:rPr>
+        <w:rFonts w:ascii="Wingdings" w:hAnsi="Wingdings" w:hint="default"/>
+      </w:rPr>
+    </w:lvl>
+    <w:lvl w:ilvl="7" w:tplc="04090003" w:tentative="1">
+      <w:start w:val="1"/>
+      <w:numFmt w:val="bullet"/>
+      <w:lvlText w:val=""/>
+      <w:lvlJc w:val="left"/>
+      <w:pPr>
+        <w:ind w:left="3780" w:hanging="420"/>
+      </w:pPr>
+      <w:rPr>
+        <w:rFonts w:ascii="Wingdings" w:hAnsi="Wingdings" w:hint="default"/>
+      </w:rPr>
+    </w:lvl>
+    <w:lvl w:ilvl="8" w:tplc="04090005" w:tentative="1">
+      <w:start w:val="1"/>
+      <w:numFmt w:val="bullet"/>
+      <w:lvlText w:val=""/>
+      <w:lvlJc w:val="left"/>
+      <w:pPr>
+        <w:ind w:left="4200" w:hanging="420"/>
+      </w:pPr>
+      <w:rPr>
+        <w:rFonts w:ascii="Wingdings" w:hAnsi="Wingdings" w:hint="default"/>
+      </w:rPr>
+    </w:lvl>
+  </w:abstractNum>
   <w:num w:numId="1">
     <w:abstractNumId w:val="0"/>
   </w:num>
@@ -1955,6 +2190,9 @@
   </w:num>
   <w:num w:numId="3">
     <w:abstractNumId w:val="1"/>
+  </w:num>
+  <w:num w:numId="4">
+    <w:abstractNumId w:val="3"/>
   </w:num>
 </w:numbering>
 </file>
